--- a/HW4/Q2HW4.docx
+++ b/HW4/Q2HW4.docx
@@ -164,6 +164,12 @@
           </w:rPr>
           <m:t>¬∃x</m:t>
         </m:r>
+        <m:r>
+          <w:rPr>
+            <w:rFonts w:ascii="Cambria Math" w:eastAsiaTheme="minorEastAsia" w:hAnsi="Cambria Math"/>
+          </w:rPr>
+          <m:t>,y</m:t>
+        </m:r>
       </m:oMath>
       <w:r>
         <w:rPr>
@@ -176,7 +182,25 @@
           <w:rPr>
             <w:rFonts w:ascii="Cambria Math" w:eastAsiaTheme="minorEastAsia" w:hAnsi="Cambria Math"/>
           </w:rPr>
-          <m:t>∀¬x</m:t>
+          <m:t>∀x</m:t>
+        </m:r>
+        <m:r>
+          <w:rPr>
+            <w:rFonts w:ascii="Cambria Math" w:eastAsiaTheme="minorEastAsia" w:hAnsi="Cambria Math"/>
+          </w:rPr>
+          <m:t>,</m:t>
+        </m:r>
+        <m:r>
+          <w:rPr>
+            <w:rFonts w:ascii="Cambria Math" w:eastAsiaTheme="minorEastAsia" w:hAnsi="Cambria Math"/>
+          </w:rPr>
+          <m:t xml:space="preserve"> ¬</m:t>
+        </m:r>
+        <m:r>
+          <w:rPr>
+            <w:rFonts w:ascii="Cambria Math" w:eastAsiaTheme="minorEastAsia" w:hAnsi="Cambria Math"/>
+          </w:rPr>
+          <m:t>y</m:t>
         </m:r>
       </m:oMath>
       <w:r>
@@ -524,6 +548,90 @@
           <w:rFonts w:eastAsiaTheme="minorEastAsia"/>
         </w:rPr>
         <w:t>. QED</w:t>
+      </w:r>
+    </w:p>
+    <w:p>
+      <w:pPr>
+        <w:pStyle w:val="ListParagraph"/>
+        <w:numPr>
+          <w:ilvl w:val="0"/>
+          <w:numId w:val="1"/>
+        </w:numPr>
+      </w:pPr>
+      <w:r>
+        <w:t>Let us negate the goal and assume the negated goal is correct</w:t>
+      </w:r>
+      <w:r>
+        <w:t xml:space="preserve">. The negated goal is </w:t>
+      </w:r>
+      <w:r>
+        <w:t>“SAT</w:t>
+      </w:r>
+      <w:r>
+        <w:rPr>
+          <w:vertAlign w:val="subscript"/>
+        </w:rPr>
+        <w:t>H</w:t>
+      </w:r>
+      <w:r>
+        <w:t xml:space="preserve"> is NP-complete.”</w:t>
+      </w:r>
+      <w:r>
+        <w:t xml:space="preserve"> I</w:t>
+      </w:r>
+      <w:r>
+        <w:t>f SAT</w:t>
+      </w:r>
+      <w:r>
+        <w:rPr>
+          <w:vanish/>
+          <w:vertAlign w:val="subscript"/>
+        </w:rPr>
+        <w:t>hh</w:t>
+      </w:r>
+      <w:r>
+        <w:rPr>
+          <w:vertAlign w:val="subscript"/>
+        </w:rPr>
+        <w:t>H</w:t>
+      </w:r>
+      <w:r>
+        <w:t xml:space="preserve"> is NP-complete, </w:t>
+      </w:r>
+      <w:r>
+        <w:t>then we can reduce SAT to SAT</w:t>
+      </w:r>
+      <w:r>
+        <w:rPr>
+          <w:vertAlign w:val="subscript"/>
+        </w:rPr>
+        <w:t>H</w:t>
+      </w:r>
+      <w:r>
+        <w:t>.</w:t>
+      </w:r>
+      <w:r>
+        <w:t xml:space="preserve"> This is obviously a polynomial time reduction because we’re just padding with a known number of </w:t>
+      </w:r>
+      <m:oMath>
+        <m:r>
+          <w:rPr>
+            <w:rFonts w:ascii="Cambria Math" w:hAnsi="Cambria Math"/>
+          </w:rPr>
+          <m:t>1</m:t>
+        </m:r>
+      </m:oMath>
+      <w:r>
+        <w:rPr>
+          <w:rFonts w:eastAsiaTheme="minorEastAsia"/>
+        </w:rPr>
+        <w:t>’s</w:t>
+      </w:r>
+      <w:r>
+        <w:rPr>
+          <w:rFonts w:eastAsiaTheme="minorEastAsia"/>
+        </w:rPr>
+        <w:t>.</w:t>
       </w:r>
       <w:bookmarkStart w:id="0" w:name="_GoBack"/>
       <w:bookmarkEnd w:id="0"/>

--- a/HW4/Q2HW4.docx
+++ b/HW4/Q2HW4.docx
@@ -11,20 +11,20 @@
         </w:numPr>
       </w:pPr>
       <w:r>
-        <w:t>Let us negate the goal and assume the negated goal is correct. The negated goal is “</w:t>
+        <w:t>Let us negate the goal and assume the negated goal is correct</w:t>
+      </w:r>
+      <w:r>
+        <w:t xml:space="preserve"> to prove the contrapositive</w:t>
+      </w:r>
+      <w:r>
+        <w:t>. The negated goal is “</w:t>
       </w:r>
       <m:oMath>
         <m:r>
           <w:rPr>
             <w:rFonts w:ascii="Cambria Math" w:hAnsi="Cambria Math"/>
           </w:rPr>
-          <m:t>∀</m:t>
-        </m:r>
-        <m:r>
-          <w:rPr>
-            <w:rFonts w:ascii="Cambria Math" w:hAnsi="Cambria Math"/>
-          </w:rPr>
-          <m:t xml:space="preserve"> ϕ∈</m:t>
+          <m:t>∀ ϕ∈</m:t>
         </m:r>
         <m:sSup>
           <m:sSupPr>
@@ -162,13 +162,7 @@
           <w:rPr>
             <w:rFonts w:ascii="Cambria Math" w:eastAsiaTheme="minorEastAsia" w:hAnsi="Cambria Math"/>
           </w:rPr>
-          <m:t>¬∃x</m:t>
-        </m:r>
-        <m:r>
-          <w:rPr>
-            <w:rFonts w:ascii="Cambria Math" w:eastAsiaTheme="minorEastAsia" w:hAnsi="Cambria Math"/>
-          </w:rPr>
-          <m:t>,y</m:t>
+          <m:t>¬∃x,y</m:t>
         </m:r>
       </m:oMath>
       <w:r>
@@ -182,25 +176,7 @@
           <w:rPr>
             <w:rFonts w:ascii="Cambria Math" w:eastAsiaTheme="minorEastAsia" w:hAnsi="Cambria Math"/>
           </w:rPr>
-          <m:t>∀x</m:t>
-        </m:r>
-        <m:r>
-          <w:rPr>
-            <w:rFonts w:ascii="Cambria Math" w:eastAsiaTheme="minorEastAsia" w:hAnsi="Cambria Math"/>
-          </w:rPr>
-          <m:t>,</m:t>
-        </m:r>
-        <m:r>
-          <w:rPr>
-            <w:rFonts w:ascii="Cambria Math" w:eastAsiaTheme="minorEastAsia" w:hAnsi="Cambria Math"/>
-          </w:rPr>
-          <m:t xml:space="preserve"> ¬</m:t>
-        </m:r>
-        <m:r>
-          <w:rPr>
-            <w:rFonts w:ascii="Cambria Math" w:eastAsiaTheme="minorEastAsia" w:hAnsi="Cambria Math"/>
-          </w:rPr>
-          <m:t>y</m:t>
+          <m:t>∀x, ¬y</m:t>
         </m:r>
       </m:oMath>
       <w:r>
@@ -227,7 +203,7 @@
         <w:rPr>
           <w:rFonts w:eastAsiaTheme="minorEastAsia"/>
         </w:rPr>
-        <w:t xml:space="preserve"> is a polynomial time reduction, then we can reduce</w:t>
+        <w:t xml:space="preserve"> is a polynomial time reduction, we can reduce</w:t>
       </w:r>
       <w:r>
         <w:rPr>
@@ -253,7 +229,13 @@
         <w:rPr>
           <w:rFonts w:eastAsiaTheme="minorEastAsia"/>
         </w:rPr>
-        <w:t xml:space="preserve"> to its shorter reduction </w:t>
+        <w:t xml:space="preserve"> to its shorter</w:t>
+      </w:r>
+      <w:r>
+        <w:rPr>
+          <w:rFonts w:eastAsiaTheme="minorEastAsia"/>
+        </w:rPr>
+        <w:t xml:space="preserve">, reduced version </w:t>
       </w:r>
       <m:oMath>
         <m:r>
@@ -391,164 +373,96 @@
         </w:rPr>
         <w:t xml:space="preserve"> This makes </w:t>
       </w:r>
+      <w:r>
+        <w:rPr>
+          <w:rFonts w:eastAsiaTheme="minorEastAsia"/>
+        </w:rPr>
+        <w:t>NP</w:t>
+      </w:r>
       <m:oMath>
         <m:r>
           <w:rPr>
             <w:rFonts w:ascii="Cambria Math" w:eastAsiaTheme="minorEastAsia" w:hAnsi="Cambria Math"/>
           </w:rPr>
-          <m:t>P=NP</m:t>
+          <m:t>∈</m:t>
         </m:r>
       </m:oMath>
       <w:r>
         <w:rPr>
           <w:rFonts w:eastAsiaTheme="minorEastAsia"/>
         </w:rPr>
+        <w:t>P</w:t>
+      </w:r>
+      <w:r>
+        <w:rPr>
+          <w:rFonts w:eastAsiaTheme="minorEastAsia"/>
+        </w:rPr>
+        <w:t>, and thus P=NP</w:t>
+      </w:r>
+      <w:r>
+        <w:rPr>
+          <w:rFonts w:eastAsiaTheme="minorEastAsia"/>
+        </w:rPr>
         <w:t xml:space="preserve"> </w:t>
       </w:r>
       <w:r>
         <w:rPr>
           <w:rFonts w:eastAsiaTheme="minorEastAsia"/>
         </w:rPr>
-        <w:t>because we can reduce any NP problem to SAT</w:t>
-      </w:r>
-      <w:r>
-        <w:rPr>
-          <w:rFonts w:eastAsiaTheme="minorEastAsia"/>
-        </w:rPr>
-        <w:t>, and a series of polynomial time reductions is still polynomial time.</w:t>
-      </w:r>
-      <w:r>
-        <w:rPr>
-          <w:rFonts w:eastAsiaTheme="minorEastAsia"/>
-        </w:rPr>
-        <w:t xml:space="preserve"> This contradiction we arrive at proves our initial assumption of the negated goal is wrong. Thus, if P=NP, then </w:t>
+        <w:t xml:space="preserve">because </w:t>
+      </w:r>
+      <w:r>
+        <w:rPr>
+          <w:rFonts w:eastAsiaTheme="minorEastAsia"/>
+        </w:rPr>
+        <w:t>P</w:t>
       </w:r>
       <m:oMath>
         <m:r>
           <w:rPr>
             <w:rFonts w:ascii="Cambria Math" w:eastAsiaTheme="minorEastAsia" w:hAnsi="Cambria Math"/>
           </w:rPr>
-          <m:t>∃ϕ∈</m:t>
+          <m:t>∈</m:t>
         </m:r>
-        <m:sSup>
-          <m:sSupPr>
-            <m:ctrlPr>
-              <w:rPr>
-                <w:rFonts w:ascii="Cambria Math" w:eastAsiaTheme="minorEastAsia" w:hAnsi="Cambria Math"/>
-                <w:i/>
-              </w:rPr>
-            </m:ctrlPr>
-          </m:sSupPr>
-          <m:e>
-            <m:d>
-              <m:dPr>
-                <m:begChr m:val="{"/>
-                <m:endChr m:val="}"/>
-                <m:ctrlPr>
-                  <w:rPr>
-                    <w:rFonts w:ascii="Cambria Math" w:eastAsiaTheme="minorEastAsia" w:hAnsi="Cambria Math"/>
-                    <w:i/>
-                  </w:rPr>
-                </m:ctrlPr>
-              </m:dPr>
-              <m:e>
-                <m:r>
-                  <w:rPr>
-                    <w:rFonts w:ascii="Cambria Math" w:eastAsiaTheme="minorEastAsia" w:hAnsi="Cambria Math"/>
-                  </w:rPr>
-                  <m:t>0,1</m:t>
-                </m:r>
-              </m:e>
-            </m:d>
-          </m:e>
-          <m:sup>
-            <m:r>
-              <w:rPr>
-                <w:rFonts w:ascii="Cambria Math" w:eastAsiaTheme="minorEastAsia" w:hAnsi="Cambria Math"/>
-              </w:rPr>
-              <m:t>*</m:t>
-            </m:r>
-          </m:sup>
-        </m:sSup>
       </m:oMath>
       <w:r>
         <w:rPr>
           <w:rFonts w:eastAsiaTheme="minorEastAsia"/>
         </w:rPr>
-        <w:t xml:space="preserve"> such that </w:t>
-      </w:r>
-      <m:oMath>
-        <m:d>
-          <m:dPr>
-            <m:begChr m:val="|"/>
-            <m:endChr m:val="|"/>
-            <m:ctrlPr>
-              <w:rPr>
-                <w:rFonts w:ascii="Cambria Math" w:eastAsiaTheme="minorEastAsia" w:hAnsi="Cambria Math"/>
-                <w:i/>
-              </w:rPr>
-            </m:ctrlPr>
-          </m:dPr>
-          <m:e>
-            <m:r>
-              <w:rPr>
-                <w:rFonts w:ascii="Cambria Math" w:eastAsiaTheme="minorEastAsia" w:hAnsi="Cambria Math"/>
-              </w:rPr>
-              <m:t>f</m:t>
-            </m:r>
-            <m:d>
-              <m:dPr>
-                <m:ctrlPr>
-                  <w:rPr>
-                    <w:rFonts w:ascii="Cambria Math" w:eastAsiaTheme="minorEastAsia" w:hAnsi="Cambria Math"/>
-                    <w:i/>
-                  </w:rPr>
-                </m:ctrlPr>
-              </m:dPr>
-              <m:e>
-                <m:r>
-                  <w:rPr>
-                    <w:rFonts w:ascii="Cambria Math" w:eastAsiaTheme="minorEastAsia" w:hAnsi="Cambria Math"/>
-                  </w:rPr>
-                  <m:t>ϕ</m:t>
-                </m:r>
-              </m:e>
-            </m:d>
-          </m:e>
-        </m:d>
-        <m:r>
-          <w:rPr>
-            <w:rFonts w:ascii="Cambria Math" w:eastAsiaTheme="minorEastAsia" w:hAnsi="Cambria Math"/>
-          </w:rPr>
-          <m:t>≥</m:t>
-        </m:r>
-        <m:d>
-          <m:dPr>
-            <m:begChr m:val="|"/>
-            <m:endChr m:val="|"/>
-            <m:ctrlPr>
-              <w:rPr>
-                <w:rFonts w:ascii="Cambria Math" w:eastAsiaTheme="minorEastAsia" w:hAnsi="Cambria Math"/>
-                <w:i/>
-              </w:rPr>
-            </m:ctrlPr>
-          </m:dPr>
-          <m:e>
-            <m:r>
-              <w:rPr>
-                <w:rFonts w:ascii="Cambria Math" w:eastAsiaTheme="minorEastAsia" w:hAnsi="Cambria Math"/>
-              </w:rPr>
-              <m:t>ϕ</m:t>
-            </m:r>
-          </m:e>
-        </m:d>
-      </m:oMath>
-      <w:r>
-        <w:rPr>
-          <w:rFonts w:eastAsiaTheme="minorEastAsia"/>
-        </w:rPr>
-        <w:t>. QED</w:t>
-      </w:r>
+        <w:t>NP</w:t>
+      </w:r>
+      <w:r>
+        <w:rPr>
+          <w:rFonts w:eastAsiaTheme="minorEastAsia"/>
+        </w:rPr>
+        <w:t xml:space="preserve"> and </w:t>
+      </w:r>
+      <w:r>
+        <w:rPr>
+          <w:rFonts w:eastAsiaTheme="minorEastAsia"/>
+        </w:rPr>
+        <w:t>we can reduce any NP problem to SAT</w:t>
+      </w:r>
+      <w:r>
+        <w:rPr>
+          <w:rFonts w:eastAsiaTheme="minorEastAsia"/>
+        </w:rPr>
+        <w:t>, and a series of polynomial time reductions is still polynomial time.</w:t>
+      </w:r>
+      <w:r>
+        <w:rPr>
+          <w:rFonts w:eastAsiaTheme="minorEastAsia"/>
+        </w:rPr>
+        <w:t xml:space="preserve"> </w:t>
+      </w:r>
+      <w:r>
+        <w:rPr>
+          <w:rFonts w:eastAsiaTheme="minorEastAsia"/>
+        </w:rPr>
+        <w:t>This proves the contrapositive. QED.</w:t>
+      </w:r>
+      <w:bookmarkStart w:id="0" w:name="_GoBack"/>
+      <w:bookmarkEnd w:id="0"/>
     </w:p>
     <w:p>
       <w:pPr>
@@ -633,8 +547,6 @@
         </w:rPr>
         <w:t>.</w:t>
       </w:r>
-      <w:bookmarkStart w:id="0" w:name="_GoBack"/>
-      <w:bookmarkEnd w:id="0"/>
     </w:p>
     <w:sectPr>
       <w:pgSz w:w="12240" w:h="15840"/>
@@ -756,7 +668,7 @@
     </w:rPrDefault>
     <w:pPrDefault/>
   </w:docDefaults>
-  <w:latentStyles w:defLockedState="0" w:defUIPriority="99" w:defSemiHidden="0" w:defUnhideWhenUsed="0" w:defQFormat="0" w:count="375">
+  <w:latentStyles w:defLockedState="0" w:defUIPriority="99" w:defSemiHidden="0" w:defUnhideWhenUsed="0" w:defQFormat="0" w:count="376">
     <w:lsdException w:name="Normal" w:uiPriority="0" w:qFormat="1"/>
     <w:lsdException w:name="heading 1" w:uiPriority="9" w:qFormat="1"/>
     <w:lsdException w:name="heading 2" w:semiHidden="1" w:uiPriority="9" w:unhideWhenUsed="1" w:qFormat="1"/>
@@ -862,7 +774,6 @@
     <w:lsdException w:name="HTML Sample" w:semiHidden="1" w:unhideWhenUsed="1"/>
     <w:lsdException w:name="HTML Typewriter" w:semiHidden="1" w:unhideWhenUsed="1"/>
     <w:lsdException w:name="HTML Variable" w:semiHidden="1" w:unhideWhenUsed="1"/>
-    <w:lsdException w:name="Normal Table" w:semiHidden="1" w:unhideWhenUsed="1"/>
     <w:lsdException w:name="annotation subject" w:semiHidden="1" w:unhideWhenUsed="1"/>
     <w:lsdException w:name="No List" w:semiHidden="1" w:unhideWhenUsed="1"/>
     <w:lsdException w:name="Outline List 1" w:semiHidden="1" w:unhideWhenUsed="1"/>
@@ -909,10 +820,8 @@
     <w:lsdException w:name="Table Subtle 2" w:semiHidden="1" w:unhideWhenUsed="1"/>
     <w:lsdException w:name="Table Web 1" w:semiHidden="1" w:unhideWhenUsed="1"/>
     <w:lsdException w:name="Table Web 2" w:semiHidden="1" w:unhideWhenUsed="1"/>
-    <w:lsdException w:name="Table Web 3" w:semiHidden="1" w:unhideWhenUsed="1"/>
     <w:lsdException w:name="Balloon Text" w:semiHidden="1" w:unhideWhenUsed="1"/>
     <w:lsdException w:name="Table Grid" w:uiPriority="39"/>
-    <w:lsdException w:name="Table Theme" w:semiHidden="1" w:unhideWhenUsed="1"/>
     <w:lsdException w:name="Placeholder Text" w:semiHidden="1"/>
     <w:lsdException w:name="No Spacing" w:uiPriority="1" w:qFormat="1"/>
     <w:lsdException w:name="Light Shading" w:uiPriority="60"/>
@@ -1132,6 +1041,7 @@
     <w:lsdException w:name="Smart Hyperlink" w:semiHidden="1" w:unhideWhenUsed="1"/>
     <w:lsdException w:name="Hashtag" w:semiHidden="1" w:unhideWhenUsed="1"/>
     <w:lsdException w:name="Unresolved Mention" w:semiHidden="1" w:unhideWhenUsed="1"/>
+    <w:lsdException w:name="Smart Link" w:semiHidden="1" w:unhideWhenUsed="1"/>
   </w:latentStyles>
   <w:style w:type="paragraph" w:default="1" w:styleId="Normal">
     <w:name w:val="Normal"/>
